--- a/Shraddha_Mohalkar.docx
+++ b/Shraddha_Mohalkar.docx
@@ -442,7 +442,7 @@
     <w:tbl>
       <w:tblPr>
         <w:tblStyle w:val="a"/>
-        <w:tblW w:w="8298" w:type="dxa"/>
+        <w:tblW w:w="8642" w:type="dxa"/>
         <w:tblBorders>
           <w:top w:val="single" w:sz="4" w:space="0" w:color="000000"/>
           <w:left w:val="single" w:sz="4" w:space="0" w:color="000000"/>
@@ -455,10 +455,10 @@
         <w:tblLook w:val="0400" w:firstRow="0" w:lastRow="0" w:firstColumn="0" w:lastColumn="0" w:noHBand="0" w:noVBand="1"/>
       </w:tblPr>
       <w:tblGrid>
-        <w:gridCol w:w="803"/>
-        <w:gridCol w:w="1357"/>
-        <w:gridCol w:w="1530"/>
-        <w:gridCol w:w="4608"/>
+        <w:gridCol w:w="1129"/>
+        <w:gridCol w:w="1418"/>
+        <w:gridCol w:w="1417"/>
+        <w:gridCol w:w="4678"/>
       </w:tblGrid>
       <w:tr>
         <w:trPr>
@@ -466,7 +466,7 @@
         </w:trPr>
         <w:tc>
           <w:tcPr>
-            <w:tcW w:w="803" w:type="dxa"/>
+            <w:tcW w:w="1129" w:type="dxa"/>
             <w:vMerge w:val="restart"/>
             <w:vAlign w:val="center"/>
           </w:tcPr>
@@ -486,22 +486,13 @@
                 <w:sz w:val="24"/>
                 <w:szCs w:val="24"/>
               </w:rPr>
-              <w:t>W</w:t>
-            </w:r>
-            <w:r>
-              <w:rPr>
-                <w:rFonts w:ascii="Times New Roman" w:eastAsia="Times New Roman" w:hAnsi="Times New Roman" w:cs="Times New Roman"/>
-                <w:b/>
-                <w:sz w:val="24"/>
-                <w:szCs w:val="24"/>
-              </w:rPr>
-              <w:t>eek No</w:t>
-            </w:r>
-          </w:p>
-        </w:tc>
-        <w:tc>
-          <w:tcPr>
-            <w:tcW w:w="2887" w:type="dxa"/>
+              <w:t>Week No</w:t>
+            </w:r>
+          </w:p>
+        </w:tc>
+        <w:tc>
+          <w:tcPr>
+            <w:tcW w:w="2835" w:type="dxa"/>
             <w:gridSpan w:val="2"/>
             <w:vAlign w:val="center"/>
           </w:tcPr>
@@ -528,7 +519,7 @@
         </w:tc>
         <w:tc>
           <w:tcPr>
-            <w:tcW w:w="4608" w:type="dxa"/>
+            <w:tcW w:w="4678" w:type="dxa"/>
             <w:vMerge w:val="restart"/>
             <w:vAlign w:val="center"/>
           </w:tcPr>
@@ -579,8 +570,11 @@
         </w:trPr>
         <w:tc>
           <w:tcPr>
-            <w:tcW w:w="803" w:type="dxa"/>
+            <w:tcW w:w="1129" w:type="dxa"/>
             <w:vMerge/>
+            <w:tcBorders>
+              <w:bottom w:val="single" w:sz="4" w:space="0" w:color="000000"/>
+            </w:tcBorders>
             <w:vAlign w:val="center"/>
           </w:tcPr>
           <w:p>
@@ -605,7 +599,7 @@
         </w:tc>
         <w:tc>
           <w:tcPr>
-            <w:tcW w:w="1357" w:type="dxa"/>
+            <w:tcW w:w="1418" w:type="dxa"/>
             <w:vAlign w:val="center"/>
           </w:tcPr>
           <w:p>
@@ -631,7 +625,7 @@
         </w:tc>
         <w:tc>
           <w:tcPr>
-            <w:tcW w:w="1530" w:type="dxa"/>
+            <w:tcW w:w="1417" w:type="dxa"/>
             <w:vAlign w:val="center"/>
           </w:tcPr>
           <w:p>
@@ -657,7 +651,7 @@
         </w:tc>
         <w:tc>
           <w:tcPr>
-            <w:tcW w:w="4608" w:type="dxa"/>
+            <w:tcW w:w="4678" w:type="dxa"/>
             <w:vMerge/>
             <w:vAlign w:val="center"/>
           </w:tcPr>
@@ -684,23 +678,40 @@
       </w:tr>
       <w:tr>
         <w:trPr>
-          <w:trHeight w:val="1499"/>
+          <w:trHeight w:val="1924"/>
         </w:trPr>
         <w:tc>
           <w:tcPr>
-            <w:tcW w:w="803" w:type="dxa"/>
-          </w:tcPr>
-          <w:p>
-            <w:pPr>
-              <w:rPr>
-                <w:rFonts w:ascii="Times New Roman" w:eastAsia="Times New Roman" w:hAnsi="Times New Roman" w:cs="Times New Roman"/>
-                <w:sz w:val="24"/>
-                <w:szCs w:val="24"/>
-              </w:rPr>
-            </w:pPr>
-            <w:r>
-              <w:rPr>
-                <w:rFonts w:ascii="Times New Roman" w:eastAsia="Times New Roman" w:hAnsi="Times New Roman" w:cs="Times New Roman"/>
+            <w:tcW w:w="1129" w:type="dxa"/>
+            <w:tcBorders>
+              <w:bottom w:val="single" w:sz="4" w:space="0" w:color="auto"/>
+            </w:tcBorders>
+          </w:tcPr>
+          <w:p>
+            <w:pPr>
+              <w:rPr>
+                <w:rFonts w:ascii="Times New Roman" w:eastAsia="Times New Roman" w:hAnsi="Times New Roman" w:cs="Times New Roman"/>
+                <w:b/>
+                <w:bCs/>
+                <w:sz w:val="24"/>
+                <w:szCs w:val="24"/>
+              </w:rPr>
+            </w:pPr>
+            <w:r>
+              <w:rPr>
+                <w:rFonts w:ascii="Times New Roman" w:eastAsia="Times New Roman" w:hAnsi="Times New Roman" w:cs="Times New Roman"/>
+                <w:b/>
+                <w:bCs/>
+                <w:sz w:val="24"/>
+                <w:szCs w:val="24"/>
+              </w:rPr>
+              <w:t xml:space="preserve">Week </w:t>
+            </w:r>
+            <w:r>
+              <w:rPr>
+                <w:rFonts w:ascii="Times New Roman" w:eastAsia="Times New Roman" w:hAnsi="Times New Roman" w:cs="Times New Roman"/>
+                <w:b/>
+                <w:bCs/>
                 <w:sz w:val="24"/>
                 <w:szCs w:val="24"/>
               </w:rPr>
@@ -710,7 +721,7 @@
         </w:tc>
         <w:tc>
           <w:tcPr>
-            <w:tcW w:w="1357" w:type="dxa"/>
+            <w:tcW w:w="1418" w:type="dxa"/>
           </w:tcPr>
           <w:p>
             <w:pPr>
@@ -756,7 +767,7 @@
         </w:tc>
         <w:tc>
           <w:tcPr>
-            <w:tcW w:w="1530" w:type="dxa"/>
+            <w:tcW w:w="1417" w:type="dxa"/>
           </w:tcPr>
           <w:p>
             <w:pPr>
@@ -782,7 +793,7 @@
         </w:tc>
         <w:tc>
           <w:tcPr>
-            <w:tcW w:w="4608" w:type="dxa"/>
+            <w:tcW w:w="4678" w:type="dxa"/>
           </w:tcPr>
           <w:p>
             <w:pPr>
@@ -864,37 +875,46 @@
       </w:tr>
       <w:tr>
         <w:trPr>
-          <w:trHeight w:val="1536"/>
+          <w:trHeight w:val="1980"/>
         </w:trPr>
         <w:tc>
           <w:tcPr>
-            <w:tcW w:w="803" w:type="dxa"/>
-          </w:tcPr>
-          <w:p>
-            <w:pPr>
-              <w:rPr>
-                <w:rFonts w:ascii="Times New Roman" w:eastAsia="Times New Roman" w:hAnsi="Times New Roman" w:cs="Times New Roman"/>
-                <w:b/>
-                <w:bCs/>
-                <w:sz w:val="24"/>
-                <w:szCs w:val="24"/>
-              </w:rPr>
-            </w:pPr>
-            <w:r>
-              <w:rPr>
-                <w:rFonts w:ascii="Times New Roman" w:eastAsia="Times New Roman" w:hAnsi="Times New Roman" w:cs="Times New Roman"/>
-                <w:b/>
-                <w:bCs/>
-                <w:sz w:val="24"/>
-                <w:szCs w:val="24"/>
-              </w:rPr>
-              <w:t>2</w:t>
-            </w:r>
-          </w:p>
-        </w:tc>
-        <w:tc>
-          <w:tcPr>
-            <w:tcW w:w="1357" w:type="dxa"/>
+            <w:tcW w:w="1129" w:type="dxa"/>
+            <w:tcBorders>
+              <w:top w:val="single" w:sz="4" w:space="0" w:color="auto"/>
+              <w:left w:val="single" w:sz="4" w:space="0" w:color="auto"/>
+              <w:bottom w:val="single" w:sz="4" w:space="0" w:color="auto"/>
+              <w:right w:val="single" w:sz="4" w:space="0" w:color="auto"/>
+            </w:tcBorders>
+          </w:tcPr>
+          <w:p>
+            <w:pPr>
+              <w:rPr>
+                <w:rFonts w:ascii="Times New Roman" w:eastAsia="Times New Roman" w:hAnsi="Times New Roman" w:cs="Times New Roman"/>
+                <w:b/>
+                <w:bCs/>
+                <w:sz w:val="24"/>
+                <w:szCs w:val="24"/>
+              </w:rPr>
+            </w:pPr>
+            <w:r>
+              <w:rPr>
+                <w:rFonts w:ascii="Times New Roman" w:eastAsia="Times New Roman" w:hAnsi="Times New Roman" w:cs="Times New Roman"/>
+                <w:b/>
+                <w:bCs/>
+                <w:sz w:val="24"/>
+                <w:szCs w:val="24"/>
+              </w:rPr>
+              <w:t>Week 2</w:t>
+            </w:r>
+          </w:p>
+        </w:tc>
+        <w:tc>
+          <w:tcPr>
+            <w:tcW w:w="1418" w:type="dxa"/>
+            <w:tcBorders>
+              <w:left w:val="single" w:sz="4" w:space="0" w:color="auto"/>
+            </w:tcBorders>
           </w:tcPr>
           <w:p>
             <w:pPr>
@@ -920,7 +940,7 @@
         </w:tc>
         <w:tc>
           <w:tcPr>
-            <w:tcW w:w="1530" w:type="dxa"/>
+            <w:tcW w:w="1417" w:type="dxa"/>
           </w:tcPr>
           <w:p>
             <w:pPr>
@@ -946,23 +966,39 @@
         </w:tc>
         <w:tc>
           <w:tcPr>
-            <w:tcW w:w="4608" w:type="dxa"/>
-          </w:tcPr>
-          <w:p>
-            <w:pPr>
-              <w:rPr>
-                <w:rFonts w:ascii="Times New Roman" w:eastAsia="Times New Roman" w:hAnsi="Times New Roman" w:cs="Times New Roman"/>
-                <w:sz w:val="24"/>
-                <w:szCs w:val="24"/>
-              </w:rPr>
-            </w:pPr>
-            <w:r>
-              <w:rPr>
-                <w:rFonts w:ascii="Times New Roman" w:eastAsia="Times New Roman" w:hAnsi="Times New Roman" w:cs="Times New Roman"/>
-                <w:sz w:val="24"/>
-                <w:szCs w:val="24"/>
-              </w:rPr>
-              <w:t xml:space="preserve">Studied basics </w:t>
+            <w:tcW w:w="4678" w:type="dxa"/>
+          </w:tcPr>
+          <w:p>
+            <w:pPr>
+              <w:rPr>
+                <w:rFonts w:ascii="Times New Roman" w:eastAsia="Times New Roman" w:hAnsi="Times New Roman" w:cs="Times New Roman"/>
+                <w:sz w:val="24"/>
+                <w:szCs w:val="24"/>
+              </w:rPr>
+            </w:pPr>
+            <w:r>
+              <w:rPr>
+                <w:rFonts w:ascii="Times New Roman" w:eastAsia="Times New Roman" w:hAnsi="Times New Roman" w:cs="Times New Roman"/>
+                <w:sz w:val="24"/>
+                <w:szCs w:val="24"/>
+              </w:rPr>
+              <w:t xml:space="preserve">Studied </w:t>
+            </w:r>
+            <w:r>
+              <w:rPr>
+                <w:rFonts w:ascii="Times New Roman" w:eastAsia="Times New Roman" w:hAnsi="Times New Roman" w:cs="Times New Roman"/>
+                <w:sz w:val="24"/>
+                <w:szCs w:val="24"/>
+              </w:rPr>
+              <w:t>the concepts</w:t>
+            </w:r>
+            <w:r>
+              <w:rPr>
+                <w:rFonts w:ascii="Times New Roman" w:eastAsia="Times New Roman" w:hAnsi="Times New Roman" w:cs="Times New Roman"/>
+                <w:sz w:val="24"/>
+                <w:szCs w:val="24"/>
+              </w:rPr>
+              <w:t xml:space="preserve"> </w:t>
             </w:r>
             <w:proofErr w:type="gramStart"/>
             <w:r>
@@ -996,7 +1032,32 @@
                 <w:sz w:val="24"/>
                 <w:szCs w:val="24"/>
               </w:rPr>
-              <w:t xml:space="preserve"> implemented on dummy website. </w:t>
+              <w:t xml:space="preserve"> implemented on dummy website.</w:t>
+            </w:r>
+          </w:p>
+          <w:p>
+            <w:pPr>
+              <w:rPr>
+                <w:rFonts w:ascii="Times New Roman" w:eastAsia="Times New Roman" w:hAnsi="Times New Roman" w:cs="Times New Roman"/>
+                <w:sz w:val="24"/>
+                <w:szCs w:val="24"/>
+              </w:rPr>
+            </w:pPr>
+            <w:r>
+              <w:rPr>
+                <w:rFonts w:ascii="Times New Roman" w:eastAsia="Times New Roman" w:hAnsi="Times New Roman" w:cs="Times New Roman"/>
+                <w:sz w:val="24"/>
+                <w:szCs w:val="24"/>
+              </w:rPr>
+              <w:t>Guidance by industrial mentors for project.</w:t>
+            </w:r>
+            <w:r>
+              <w:rPr>
+                <w:rFonts w:ascii="Times New Roman" w:eastAsia="Times New Roman" w:hAnsi="Times New Roman" w:cs="Times New Roman"/>
+                <w:sz w:val="24"/>
+                <w:szCs w:val="24"/>
+              </w:rPr>
+              <w:t xml:space="preserve"> </w:t>
             </w:r>
             <w:proofErr w:type="gramStart"/>
             <w:r>
@@ -1046,245 +1107,480 @@
       </w:tr>
       <w:tr>
         <w:trPr>
-          <w:trHeight w:val="600"/>
+          <w:trHeight w:val="1554"/>
         </w:trPr>
         <w:tc>
           <w:tcPr>
-            <w:tcW w:w="803" w:type="dxa"/>
-          </w:tcPr>
-          <w:p>
-            <w:pPr>
-              <w:rPr>
-                <w:rFonts w:ascii="Times New Roman" w:eastAsia="Times New Roman" w:hAnsi="Times New Roman" w:cs="Times New Roman"/>
-                <w:sz w:val="24"/>
-                <w:szCs w:val="24"/>
-              </w:rPr>
-            </w:pPr>
-          </w:p>
-        </w:tc>
-        <w:tc>
-          <w:tcPr>
-            <w:tcW w:w="1357" w:type="dxa"/>
-          </w:tcPr>
-          <w:p>
-            <w:pPr>
-              <w:rPr>
-                <w:rFonts w:ascii="Times New Roman" w:eastAsia="Times New Roman" w:hAnsi="Times New Roman" w:cs="Times New Roman"/>
-                <w:sz w:val="24"/>
-                <w:szCs w:val="24"/>
-              </w:rPr>
-            </w:pPr>
-          </w:p>
-        </w:tc>
-        <w:tc>
-          <w:tcPr>
-            <w:tcW w:w="1530" w:type="dxa"/>
-          </w:tcPr>
-          <w:p>
-            <w:pPr>
-              <w:rPr>
-                <w:rFonts w:ascii="Times New Roman" w:eastAsia="Times New Roman" w:hAnsi="Times New Roman" w:cs="Times New Roman"/>
-                <w:sz w:val="24"/>
-                <w:szCs w:val="24"/>
-              </w:rPr>
-            </w:pPr>
-          </w:p>
-        </w:tc>
-        <w:tc>
-          <w:tcPr>
-            <w:tcW w:w="4608" w:type="dxa"/>
-          </w:tcPr>
-          <w:p>
-            <w:pPr>
-              <w:rPr>
-                <w:rFonts w:ascii="Times New Roman" w:eastAsia="Times New Roman" w:hAnsi="Times New Roman" w:cs="Times New Roman"/>
-                <w:sz w:val="24"/>
-                <w:szCs w:val="24"/>
-              </w:rPr>
-            </w:pPr>
+            <w:tcW w:w="1129" w:type="dxa"/>
+            <w:tcBorders>
+              <w:top w:val="single" w:sz="4" w:space="0" w:color="auto"/>
+            </w:tcBorders>
+          </w:tcPr>
+          <w:p>
+            <w:pPr>
+              <w:rPr>
+                <w:rFonts w:ascii="Times New Roman" w:eastAsia="Times New Roman" w:hAnsi="Times New Roman" w:cs="Times New Roman"/>
+                <w:b/>
+                <w:bCs/>
+                <w:sz w:val="24"/>
+                <w:szCs w:val="24"/>
+              </w:rPr>
+            </w:pPr>
+            <w:r>
+              <w:rPr>
+                <w:rFonts w:ascii="Times New Roman" w:eastAsia="Times New Roman" w:hAnsi="Times New Roman" w:cs="Times New Roman"/>
+                <w:b/>
+                <w:bCs/>
+                <w:sz w:val="24"/>
+                <w:szCs w:val="24"/>
+              </w:rPr>
+              <w:t>Week 3</w:t>
+            </w:r>
+          </w:p>
+        </w:tc>
+        <w:tc>
+          <w:tcPr>
+            <w:tcW w:w="1418" w:type="dxa"/>
+          </w:tcPr>
+          <w:p>
+            <w:pPr>
+              <w:rPr>
+                <w:rFonts w:ascii="Times New Roman" w:eastAsia="Times New Roman" w:hAnsi="Times New Roman" w:cs="Times New Roman"/>
+                <w:b/>
+                <w:bCs/>
+                <w:sz w:val="24"/>
+                <w:szCs w:val="24"/>
+              </w:rPr>
+            </w:pPr>
+            <w:r>
+              <w:rPr>
+                <w:rFonts w:ascii="Times New Roman" w:eastAsia="Times New Roman" w:hAnsi="Times New Roman" w:cs="Times New Roman"/>
+                <w:b/>
+                <w:bCs/>
+                <w:sz w:val="24"/>
+                <w:szCs w:val="24"/>
+              </w:rPr>
+              <w:t>16/08/2021</w:t>
+            </w:r>
+          </w:p>
+        </w:tc>
+        <w:tc>
+          <w:tcPr>
+            <w:tcW w:w="1417" w:type="dxa"/>
+          </w:tcPr>
+          <w:p>
+            <w:pPr>
+              <w:rPr>
+                <w:rFonts w:ascii="Times New Roman" w:eastAsia="Times New Roman" w:hAnsi="Times New Roman" w:cs="Times New Roman"/>
+                <w:b/>
+                <w:bCs/>
+                <w:sz w:val="24"/>
+                <w:szCs w:val="24"/>
+              </w:rPr>
+            </w:pPr>
+            <w:r>
+              <w:rPr>
+                <w:rFonts w:ascii="Times New Roman" w:eastAsia="Times New Roman" w:hAnsi="Times New Roman" w:cs="Times New Roman"/>
+                <w:b/>
+                <w:bCs/>
+                <w:sz w:val="24"/>
+                <w:szCs w:val="24"/>
+              </w:rPr>
+              <w:t>20/08/2021</w:t>
+            </w:r>
+          </w:p>
+        </w:tc>
+        <w:tc>
+          <w:tcPr>
+            <w:tcW w:w="4678" w:type="dxa"/>
+          </w:tcPr>
+          <w:p>
+            <w:pPr>
+              <w:rPr>
+                <w:rFonts w:ascii="Times New Roman" w:eastAsia="Times New Roman" w:hAnsi="Times New Roman" w:cs="Times New Roman"/>
+                <w:sz w:val="24"/>
+                <w:szCs w:val="24"/>
+              </w:rPr>
+            </w:pPr>
+            <w:r>
+              <w:rPr>
+                <w:rFonts w:ascii="Times New Roman" w:eastAsia="Times New Roman" w:hAnsi="Times New Roman" w:cs="Times New Roman"/>
+                <w:sz w:val="24"/>
+                <w:szCs w:val="24"/>
+              </w:rPr>
+              <w:t>started working on the main project designing and created GitHub repository.</w:t>
+            </w:r>
           </w:p>
         </w:tc>
       </w:tr>
       <w:tr>
         <w:trPr>
-          <w:trHeight w:val="540"/>
+          <w:trHeight w:val="1268"/>
         </w:trPr>
         <w:tc>
           <w:tcPr>
-            <w:tcW w:w="803" w:type="dxa"/>
-          </w:tcPr>
-          <w:p>
-            <w:pPr>
-              <w:rPr>
-                <w:rFonts w:ascii="Times New Roman" w:eastAsia="Times New Roman" w:hAnsi="Times New Roman" w:cs="Times New Roman"/>
-                <w:sz w:val="24"/>
-                <w:szCs w:val="24"/>
-              </w:rPr>
-            </w:pPr>
-          </w:p>
-        </w:tc>
-        <w:tc>
-          <w:tcPr>
-            <w:tcW w:w="1357" w:type="dxa"/>
-          </w:tcPr>
-          <w:p>
-            <w:pPr>
-              <w:rPr>
-                <w:rFonts w:ascii="Times New Roman" w:eastAsia="Times New Roman" w:hAnsi="Times New Roman" w:cs="Times New Roman"/>
-                <w:sz w:val="24"/>
-                <w:szCs w:val="24"/>
-              </w:rPr>
-            </w:pPr>
-          </w:p>
-        </w:tc>
-        <w:tc>
-          <w:tcPr>
-            <w:tcW w:w="1530" w:type="dxa"/>
-          </w:tcPr>
-          <w:p>
-            <w:pPr>
-              <w:rPr>
-                <w:rFonts w:ascii="Times New Roman" w:eastAsia="Times New Roman" w:hAnsi="Times New Roman" w:cs="Times New Roman"/>
-                <w:sz w:val="24"/>
-                <w:szCs w:val="24"/>
-              </w:rPr>
-            </w:pPr>
-          </w:p>
-        </w:tc>
-        <w:tc>
-          <w:tcPr>
-            <w:tcW w:w="4608" w:type="dxa"/>
-          </w:tcPr>
-          <w:p>
-            <w:pPr>
-              <w:rPr>
-                <w:rFonts w:ascii="Times New Roman" w:eastAsia="Times New Roman" w:hAnsi="Times New Roman" w:cs="Times New Roman"/>
-                <w:sz w:val="24"/>
-                <w:szCs w:val="24"/>
-              </w:rPr>
-            </w:pPr>
+            <w:tcW w:w="1129" w:type="dxa"/>
+          </w:tcPr>
+          <w:p>
+            <w:pPr>
+              <w:rPr>
+                <w:rFonts w:ascii="Times New Roman" w:eastAsia="Times New Roman" w:hAnsi="Times New Roman" w:cs="Times New Roman"/>
+                <w:b/>
+                <w:bCs/>
+                <w:sz w:val="24"/>
+                <w:szCs w:val="24"/>
+              </w:rPr>
+            </w:pPr>
+            <w:r>
+              <w:rPr>
+                <w:rFonts w:ascii="Times New Roman" w:eastAsia="Times New Roman" w:hAnsi="Times New Roman" w:cs="Times New Roman"/>
+                <w:b/>
+                <w:bCs/>
+                <w:sz w:val="24"/>
+                <w:szCs w:val="24"/>
+              </w:rPr>
+              <w:t>Week 4</w:t>
+            </w:r>
+          </w:p>
+        </w:tc>
+        <w:tc>
+          <w:tcPr>
+            <w:tcW w:w="1418" w:type="dxa"/>
+          </w:tcPr>
+          <w:p>
+            <w:pPr>
+              <w:rPr>
+                <w:rFonts w:ascii="Times New Roman" w:eastAsia="Times New Roman" w:hAnsi="Times New Roman" w:cs="Times New Roman"/>
+                <w:b/>
+                <w:bCs/>
+                <w:sz w:val="24"/>
+                <w:szCs w:val="24"/>
+              </w:rPr>
+            </w:pPr>
+            <w:r>
+              <w:rPr>
+                <w:rFonts w:ascii="Times New Roman" w:eastAsia="Times New Roman" w:hAnsi="Times New Roman" w:cs="Times New Roman"/>
+                <w:b/>
+                <w:bCs/>
+                <w:sz w:val="24"/>
+                <w:szCs w:val="24"/>
+              </w:rPr>
+              <w:t>23/08/2021</w:t>
+            </w:r>
+          </w:p>
+        </w:tc>
+        <w:tc>
+          <w:tcPr>
+            <w:tcW w:w="1417" w:type="dxa"/>
+          </w:tcPr>
+          <w:p>
+            <w:pPr>
+              <w:rPr>
+                <w:rFonts w:ascii="Times New Roman" w:eastAsia="Times New Roman" w:hAnsi="Times New Roman" w:cs="Times New Roman"/>
+                <w:b/>
+                <w:bCs/>
+                <w:sz w:val="24"/>
+                <w:szCs w:val="24"/>
+              </w:rPr>
+            </w:pPr>
+            <w:r>
+              <w:rPr>
+                <w:rFonts w:ascii="Times New Roman" w:eastAsia="Times New Roman" w:hAnsi="Times New Roman" w:cs="Times New Roman"/>
+                <w:b/>
+                <w:bCs/>
+                <w:sz w:val="24"/>
+                <w:szCs w:val="24"/>
+              </w:rPr>
+              <w:t>27/08/2021</w:t>
+            </w:r>
+          </w:p>
+        </w:tc>
+        <w:tc>
+          <w:tcPr>
+            <w:tcW w:w="4678" w:type="dxa"/>
+          </w:tcPr>
+          <w:p>
+            <w:pPr>
+              <w:rPr>
+                <w:rFonts w:ascii="Times New Roman" w:eastAsia="Times New Roman" w:hAnsi="Times New Roman" w:cs="Times New Roman"/>
+                <w:sz w:val="24"/>
+                <w:szCs w:val="24"/>
+              </w:rPr>
+            </w:pPr>
+            <w:r>
+              <w:rPr>
+                <w:rFonts w:ascii="Times New Roman" w:eastAsia="Times New Roman" w:hAnsi="Times New Roman" w:cs="Times New Roman"/>
+                <w:sz w:val="24"/>
+                <w:szCs w:val="24"/>
+              </w:rPr>
+              <w:t>completed homepage design and started designing further pages according to individual task. (</w:t>
+            </w:r>
+            <w:proofErr w:type="gramStart"/>
+            <w:r>
+              <w:rPr>
+                <w:rFonts w:ascii="Times New Roman" w:eastAsia="Times New Roman" w:hAnsi="Times New Roman" w:cs="Times New Roman"/>
+                <w:sz w:val="24"/>
+                <w:szCs w:val="24"/>
+              </w:rPr>
+              <w:t>about</w:t>
+            </w:r>
+            <w:proofErr w:type="gramEnd"/>
+            <w:r>
+              <w:rPr>
+                <w:rFonts w:ascii="Times New Roman" w:eastAsia="Times New Roman" w:hAnsi="Times New Roman" w:cs="Times New Roman"/>
+                <w:sz w:val="24"/>
+                <w:szCs w:val="24"/>
+              </w:rPr>
+              <w:t xml:space="preserve"> us and portfolio.)</w:t>
+            </w:r>
           </w:p>
         </w:tc>
       </w:tr>
       <w:tr>
         <w:trPr>
-          <w:trHeight w:val="500"/>
+          <w:trHeight w:val="1271"/>
         </w:trPr>
         <w:tc>
           <w:tcPr>
-            <w:tcW w:w="803" w:type="dxa"/>
-          </w:tcPr>
-          <w:p>
-            <w:pPr>
-              <w:rPr>
-                <w:rFonts w:ascii="Times New Roman" w:eastAsia="Times New Roman" w:hAnsi="Times New Roman" w:cs="Times New Roman"/>
-                <w:sz w:val="24"/>
-                <w:szCs w:val="24"/>
-              </w:rPr>
-            </w:pPr>
-          </w:p>
-        </w:tc>
-        <w:tc>
-          <w:tcPr>
-            <w:tcW w:w="1357" w:type="dxa"/>
-          </w:tcPr>
-          <w:p>
-            <w:pPr>
-              <w:rPr>
-                <w:rFonts w:ascii="Times New Roman" w:eastAsia="Times New Roman" w:hAnsi="Times New Roman" w:cs="Times New Roman"/>
-                <w:sz w:val="24"/>
-                <w:szCs w:val="24"/>
-              </w:rPr>
-            </w:pPr>
-          </w:p>
-        </w:tc>
-        <w:tc>
-          <w:tcPr>
-            <w:tcW w:w="1530" w:type="dxa"/>
-          </w:tcPr>
-          <w:p>
-            <w:pPr>
-              <w:rPr>
-                <w:rFonts w:ascii="Times New Roman" w:eastAsia="Times New Roman" w:hAnsi="Times New Roman" w:cs="Times New Roman"/>
-                <w:sz w:val="24"/>
-                <w:szCs w:val="24"/>
-              </w:rPr>
-            </w:pPr>
-          </w:p>
-        </w:tc>
-        <w:tc>
-          <w:tcPr>
-            <w:tcW w:w="4608" w:type="dxa"/>
-          </w:tcPr>
-          <w:p>
-            <w:pPr>
-              <w:rPr>
-                <w:rFonts w:ascii="Times New Roman" w:eastAsia="Times New Roman" w:hAnsi="Times New Roman" w:cs="Times New Roman"/>
-                <w:sz w:val="24"/>
-                <w:szCs w:val="24"/>
-              </w:rPr>
-            </w:pPr>
+            <w:tcW w:w="1129" w:type="dxa"/>
+          </w:tcPr>
+          <w:p>
+            <w:pPr>
+              <w:rPr>
+                <w:rFonts w:ascii="Times New Roman" w:eastAsia="Times New Roman" w:hAnsi="Times New Roman" w:cs="Times New Roman"/>
+                <w:b/>
+                <w:bCs/>
+                <w:sz w:val="24"/>
+                <w:szCs w:val="24"/>
+              </w:rPr>
+            </w:pPr>
+            <w:r>
+              <w:rPr>
+                <w:rFonts w:ascii="Times New Roman" w:eastAsia="Times New Roman" w:hAnsi="Times New Roman" w:cs="Times New Roman"/>
+                <w:b/>
+                <w:bCs/>
+                <w:sz w:val="24"/>
+                <w:szCs w:val="24"/>
+              </w:rPr>
+              <w:lastRenderedPageBreak/>
+              <w:t>Week 5</w:t>
+            </w:r>
+          </w:p>
+        </w:tc>
+        <w:tc>
+          <w:tcPr>
+            <w:tcW w:w="1418" w:type="dxa"/>
+          </w:tcPr>
+          <w:p>
+            <w:pPr>
+              <w:rPr>
+                <w:rFonts w:ascii="Times New Roman" w:eastAsia="Times New Roman" w:hAnsi="Times New Roman" w:cs="Times New Roman"/>
+                <w:b/>
+                <w:bCs/>
+                <w:sz w:val="24"/>
+                <w:szCs w:val="24"/>
+              </w:rPr>
+            </w:pPr>
+            <w:r>
+              <w:rPr>
+                <w:rFonts w:ascii="Times New Roman" w:eastAsia="Times New Roman" w:hAnsi="Times New Roman" w:cs="Times New Roman"/>
+                <w:b/>
+                <w:bCs/>
+                <w:sz w:val="24"/>
+                <w:szCs w:val="24"/>
+              </w:rPr>
+              <w:t>30/08/2021</w:t>
+            </w:r>
+          </w:p>
+        </w:tc>
+        <w:tc>
+          <w:tcPr>
+            <w:tcW w:w="1417" w:type="dxa"/>
+          </w:tcPr>
+          <w:p>
+            <w:pPr>
+              <w:rPr>
+                <w:rFonts w:ascii="Times New Roman" w:eastAsia="Times New Roman" w:hAnsi="Times New Roman" w:cs="Times New Roman"/>
+                <w:b/>
+                <w:bCs/>
+                <w:sz w:val="24"/>
+                <w:szCs w:val="24"/>
+              </w:rPr>
+            </w:pPr>
+            <w:r>
+              <w:rPr>
+                <w:rFonts w:ascii="Times New Roman" w:eastAsia="Times New Roman" w:hAnsi="Times New Roman" w:cs="Times New Roman"/>
+                <w:b/>
+                <w:bCs/>
+                <w:sz w:val="24"/>
+                <w:szCs w:val="24"/>
+              </w:rPr>
+              <w:t>3/09/2021</w:t>
+            </w:r>
+          </w:p>
+        </w:tc>
+        <w:tc>
+          <w:tcPr>
+            <w:tcW w:w="4678" w:type="dxa"/>
+          </w:tcPr>
+          <w:p>
+            <w:pPr>
+              <w:rPr>
+                <w:rFonts w:ascii="Times New Roman" w:eastAsia="Times New Roman" w:hAnsi="Times New Roman" w:cs="Times New Roman"/>
+                <w:sz w:val="24"/>
+                <w:szCs w:val="24"/>
+              </w:rPr>
+            </w:pPr>
+            <w:r>
+              <w:rPr>
+                <w:rFonts w:ascii="Times New Roman" w:eastAsia="Times New Roman" w:hAnsi="Times New Roman" w:cs="Times New Roman"/>
+                <w:sz w:val="24"/>
+                <w:szCs w:val="24"/>
+              </w:rPr>
+              <w:t xml:space="preserve">Completed designing of about us </w:t>
+            </w:r>
+            <w:proofErr w:type="spellStart"/>
+            <w:proofErr w:type="gramStart"/>
+            <w:r>
+              <w:rPr>
+                <w:rFonts w:ascii="Times New Roman" w:eastAsia="Times New Roman" w:hAnsi="Times New Roman" w:cs="Times New Roman"/>
+                <w:sz w:val="24"/>
+                <w:szCs w:val="24"/>
+              </w:rPr>
+              <w:t>section,portfolio</w:t>
+            </w:r>
+            <w:proofErr w:type="spellEnd"/>
+            <w:proofErr w:type="gramEnd"/>
+            <w:r>
+              <w:rPr>
+                <w:rFonts w:ascii="Times New Roman" w:eastAsia="Times New Roman" w:hAnsi="Times New Roman" w:cs="Times New Roman"/>
+                <w:sz w:val="24"/>
+                <w:szCs w:val="24"/>
+              </w:rPr>
+              <w:t xml:space="preserve"> and helpdesk pages. Uploaded all the files on GitHub repository.</w:t>
+            </w:r>
+          </w:p>
+          <w:p>
+            <w:pPr>
+              <w:rPr>
+                <w:rFonts w:ascii="Times New Roman" w:eastAsia="Times New Roman" w:hAnsi="Times New Roman" w:cs="Times New Roman"/>
+                <w:sz w:val="24"/>
+                <w:szCs w:val="24"/>
+              </w:rPr>
+            </w:pPr>
+            <w:r>
+              <w:rPr>
+                <w:rFonts w:ascii="Times New Roman" w:eastAsia="Times New Roman" w:hAnsi="Times New Roman" w:cs="Times New Roman"/>
+                <w:sz w:val="24"/>
+                <w:szCs w:val="24"/>
+              </w:rPr>
+              <w:t>Attended GitHub session.</w:t>
+            </w:r>
           </w:p>
         </w:tc>
       </w:tr>
       <w:tr>
         <w:trPr>
-          <w:trHeight w:val="720"/>
+          <w:trHeight w:val="1408"/>
         </w:trPr>
         <w:tc>
           <w:tcPr>
-            <w:tcW w:w="803" w:type="dxa"/>
-          </w:tcPr>
-          <w:p>
-            <w:pPr>
-              <w:rPr>
-                <w:rFonts w:ascii="Times New Roman" w:eastAsia="Times New Roman" w:hAnsi="Times New Roman" w:cs="Times New Roman"/>
-                <w:sz w:val="24"/>
-                <w:szCs w:val="24"/>
-              </w:rPr>
-            </w:pPr>
-          </w:p>
-        </w:tc>
-        <w:tc>
-          <w:tcPr>
-            <w:tcW w:w="1357" w:type="dxa"/>
-          </w:tcPr>
-          <w:p>
-            <w:pPr>
-              <w:rPr>
-                <w:rFonts w:ascii="Times New Roman" w:eastAsia="Times New Roman" w:hAnsi="Times New Roman" w:cs="Times New Roman"/>
-                <w:sz w:val="24"/>
-                <w:szCs w:val="24"/>
-              </w:rPr>
-            </w:pPr>
-          </w:p>
-        </w:tc>
-        <w:tc>
-          <w:tcPr>
-            <w:tcW w:w="1530" w:type="dxa"/>
-          </w:tcPr>
-          <w:p>
-            <w:pPr>
-              <w:rPr>
-                <w:rFonts w:ascii="Times New Roman" w:eastAsia="Times New Roman" w:hAnsi="Times New Roman" w:cs="Times New Roman"/>
-                <w:sz w:val="24"/>
-                <w:szCs w:val="24"/>
-              </w:rPr>
-            </w:pPr>
-          </w:p>
-        </w:tc>
-        <w:tc>
-          <w:tcPr>
-            <w:tcW w:w="4608" w:type="dxa"/>
-          </w:tcPr>
-          <w:p>
-            <w:pPr>
-              <w:rPr>
-                <w:rFonts w:ascii="Times New Roman" w:eastAsia="Times New Roman" w:hAnsi="Times New Roman" w:cs="Times New Roman"/>
-                <w:sz w:val="24"/>
-                <w:szCs w:val="24"/>
-              </w:rPr>
-            </w:pPr>
+            <w:tcW w:w="1129" w:type="dxa"/>
+          </w:tcPr>
+          <w:p>
+            <w:pPr>
+              <w:rPr>
+                <w:rFonts w:ascii="Times New Roman" w:eastAsia="Times New Roman" w:hAnsi="Times New Roman" w:cs="Times New Roman"/>
+                <w:b/>
+                <w:bCs/>
+                <w:sz w:val="24"/>
+                <w:szCs w:val="24"/>
+              </w:rPr>
+            </w:pPr>
+            <w:r>
+              <w:rPr>
+                <w:rFonts w:ascii="Times New Roman" w:eastAsia="Times New Roman" w:hAnsi="Times New Roman" w:cs="Times New Roman"/>
+                <w:b/>
+                <w:bCs/>
+                <w:sz w:val="24"/>
+                <w:szCs w:val="24"/>
+              </w:rPr>
+              <w:t>Week 6</w:t>
+            </w:r>
+          </w:p>
+        </w:tc>
+        <w:tc>
+          <w:tcPr>
+            <w:tcW w:w="1418" w:type="dxa"/>
+          </w:tcPr>
+          <w:p>
+            <w:pPr>
+              <w:rPr>
+                <w:rFonts w:ascii="Times New Roman" w:eastAsia="Times New Roman" w:hAnsi="Times New Roman" w:cs="Times New Roman"/>
+                <w:b/>
+                <w:bCs/>
+                <w:sz w:val="24"/>
+                <w:szCs w:val="24"/>
+              </w:rPr>
+            </w:pPr>
+            <w:r>
+              <w:rPr>
+                <w:rFonts w:ascii="Times New Roman" w:eastAsia="Times New Roman" w:hAnsi="Times New Roman" w:cs="Times New Roman"/>
+                <w:b/>
+                <w:bCs/>
+                <w:sz w:val="24"/>
+                <w:szCs w:val="24"/>
+              </w:rPr>
+              <w:t>06/09/2021</w:t>
+            </w:r>
+          </w:p>
+        </w:tc>
+        <w:tc>
+          <w:tcPr>
+            <w:tcW w:w="1417" w:type="dxa"/>
+          </w:tcPr>
+          <w:p>
+            <w:pPr>
+              <w:rPr>
+                <w:rFonts w:ascii="Times New Roman" w:eastAsia="Times New Roman" w:hAnsi="Times New Roman" w:cs="Times New Roman"/>
+                <w:b/>
+                <w:bCs/>
+                <w:sz w:val="24"/>
+                <w:szCs w:val="24"/>
+              </w:rPr>
+            </w:pPr>
+            <w:r>
+              <w:rPr>
+                <w:rFonts w:ascii="Times New Roman" w:eastAsia="Times New Roman" w:hAnsi="Times New Roman" w:cs="Times New Roman"/>
+                <w:b/>
+                <w:bCs/>
+                <w:sz w:val="24"/>
+                <w:szCs w:val="24"/>
+              </w:rPr>
+              <w:t>10/09/2021</w:t>
+            </w:r>
+          </w:p>
+        </w:tc>
+        <w:tc>
+          <w:tcPr>
+            <w:tcW w:w="4678" w:type="dxa"/>
+          </w:tcPr>
+          <w:p>
+            <w:pPr>
+              <w:rPr>
+                <w:rFonts w:ascii="Times New Roman" w:eastAsia="Times New Roman" w:hAnsi="Times New Roman" w:cs="Times New Roman"/>
+                <w:sz w:val="24"/>
+                <w:szCs w:val="24"/>
+              </w:rPr>
+            </w:pPr>
+            <w:r>
+              <w:rPr>
+                <w:rFonts w:ascii="Times New Roman" w:eastAsia="Times New Roman" w:hAnsi="Times New Roman" w:cs="Times New Roman"/>
+                <w:sz w:val="24"/>
+                <w:szCs w:val="24"/>
+              </w:rPr>
+              <w:t>Completed the designing of the furniture section and Décor of the website. Added some different features and uploaded files on GitHub repository.</w:t>
+            </w:r>
           </w:p>
         </w:tc>
       </w:tr>
@@ -1294,6 +1590,8 @@
         <w:spacing w:after="0" w:line="240" w:lineRule="auto"/>
         <w:rPr>
           <w:rFonts w:ascii="Times New Roman" w:eastAsia="Times New Roman" w:hAnsi="Times New Roman" w:cs="Times New Roman"/>
+          <w:b/>
+          <w:bCs/>
           <w:sz w:val="24"/>
           <w:szCs w:val="24"/>
         </w:rPr>
@@ -1301,6 +1599,8 @@
       <w:r>
         <w:rPr>
           <w:rFonts w:ascii="Times New Roman" w:eastAsia="Times New Roman" w:hAnsi="Times New Roman" w:cs="Times New Roman"/>
+          <w:b/>
+          <w:bCs/>
           <w:sz w:val="24"/>
           <w:szCs w:val="24"/>
         </w:rPr>
@@ -1309,6 +1609,8 @@
       <w:r>
         <w:rPr>
           <w:rFonts w:ascii="Times New Roman" w:eastAsia="Times New Roman" w:hAnsi="Times New Roman" w:cs="Times New Roman"/>
+          <w:b/>
+          <w:bCs/>
           <w:sz w:val="24"/>
           <w:szCs w:val="24"/>
         </w:rPr>
@@ -1317,6 +1619,8 @@
       <w:r>
         <w:rPr>
           <w:rFonts w:ascii="Times New Roman" w:eastAsia="Times New Roman" w:hAnsi="Times New Roman" w:cs="Times New Roman"/>
+          <w:b/>
+          <w:bCs/>
           <w:sz w:val="24"/>
           <w:szCs w:val="24"/>
         </w:rPr>
@@ -1325,6 +1629,8 @@
       <w:r>
         <w:rPr>
           <w:rFonts w:ascii="Times New Roman" w:eastAsia="Times New Roman" w:hAnsi="Times New Roman" w:cs="Times New Roman"/>
+          <w:b/>
+          <w:bCs/>
           <w:sz w:val="24"/>
           <w:szCs w:val="24"/>
         </w:rPr>
@@ -1333,6 +1639,8 @@
       <w:r>
         <w:rPr>
           <w:rFonts w:ascii="Times New Roman" w:eastAsia="Times New Roman" w:hAnsi="Times New Roman" w:cs="Times New Roman"/>
+          <w:b/>
+          <w:bCs/>
           <w:sz w:val="24"/>
           <w:szCs w:val="24"/>
         </w:rPr>
@@ -1341,6 +1649,8 @@
       <w:r>
         <w:rPr>
           <w:rFonts w:ascii="Times New Roman" w:eastAsia="Times New Roman" w:hAnsi="Times New Roman" w:cs="Times New Roman"/>
+          <w:b/>
+          <w:bCs/>
           <w:sz w:val="24"/>
           <w:szCs w:val="24"/>
         </w:rPr>
@@ -1349,6 +1659,8 @@
       <w:r>
         <w:rPr>
           <w:rFonts w:ascii="Times New Roman" w:eastAsia="Times New Roman" w:hAnsi="Times New Roman" w:cs="Times New Roman"/>
+          <w:b/>
+          <w:bCs/>
           <w:sz w:val="24"/>
           <w:szCs w:val="24"/>
         </w:rPr>
@@ -1437,7 +1749,6 @@
           <w:sz w:val="24"/>
           <w:szCs w:val="24"/>
         </w:rPr>
-        <w:lastRenderedPageBreak/>
         <w:t>Signature of Teacher Mentor</w:t>
       </w:r>
       <w:r>
@@ -1621,15 +1932,7 @@
           <w:sz w:val="24"/>
           <w:szCs w:val="24"/>
         </w:rPr>
-        <w:t>*Please mentio</w:t>
-      </w:r>
-      <w:r>
-        <w:rPr>
-          <w:rFonts w:ascii="Times New Roman" w:eastAsia="Times New Roman" w:hAnsi="Times New Roman" w:cs="Times New Roman"/>
-          <w:sz w:val="24"/>
-          <w:szCs w:val="24"/>
-        </w:rPr>
-        <w:t xml:space="preserve">n the name of the industry / organization </w:t>
+        <w:t xml:space="preserve">*Please mention the name of the industry / organization </w:t>
       </w:r>
     </w:p>
     <w:sectPr>
